--- a/T-MobOp_2020_WerewolfGame_Almou_Pothula_Nagi.docx
+++ b/T-MobOp_2020_WerewolfGame_Almou_Pothula_Nagi.docx
@@ -145,18 +145,29 @@
     </w:p>
     <w:p>
       <w:pPr>
+        <w:pBdr>
+          <w:top w:val="single" w:sz="4" w:space="1" w:color="auto"/>
+          <w:left w:val="single" w:sz="4" w:space="4" w:color="auto"/>
+          <w:bottom w:val="single" w:sz="4" w:space="1" w:color="auto"/>
+          <w:right w:val="single" w:sz="4" w:space="4" w:color="auto"/>
+          <w:between w:val="single" w:sz="4" w:space="1" w:color="auto"/>
+          <w:bar w:val="single" w:sz="4" w:color="auto"/>
+        </w:pBdr>
+        <w:shd w:val="clear" w:color="auto" w:fill="FF0000"/>
         <w:jc w:val="center"/>
-      </w:pPr>
-    </w:p>
-    <w:p>
-      <w:pPr>
-        <w:jc w:val="center"/>
-      </w:pPr>
-    </w:p>
-    <w:p>
-      <w:pPr>
-        <w:jc w:val="center"/>
-      </w:pPr>
+        <w:rPr>
+          <w:sz w:val="44"/>
+          <w:szCs w:val="44"/>
+        </w:rPr>
+      </w:pPr>
+      <w:r>
+        <w:rPr>
+          <w:sz w:val="44"/>
+          <w:szCs w:val="44"/>
+          <w:highlight w:val="cyan"/>
+        </w:rPr>
+        <w:t>!!! VIDEO !!!</w:t>
+      </w:r>
     </w:p>
     <w:p>
       <w:pPr>
@@ -1077,10 +1088,12 @@
         <w:t xml:space="preserve">Avec ce choix, nous souhaitions réaliser une application différente par rapport à ce qui a été choisis par les autres étudiants du cours. </w:t>
       </w:r>
       <w:proofErr w:type="spellStart"/>
+      <w:proofErr w:type="gramStart"/>
       <w:r>
         <w:t>bla</w:t>
       </w:r>
       <w:proofErr w:type="spellEnd"/>
+      <w:proofErr w:type="gramEnd"/>
       <w:r>
         <w:t xml:space="preserve"> </w:t>
       </w:r>
@@ -1100,7 +1113,15 @@
     </w:p>
     <w:p>
       <w:r>
-        <w:t>[but et motivation]</w:t>
+        <w:t>[</w:t>
+      </w:r>
+      <w:proofErr w:type="gramStart"/>
+      <w:r>
+        <w:t>but</w:t>
+      </w:r>
+      <w:proofErr w:type="gramEnd"/>
+      <w:r>
+        <w:t xml:space="preserve"> et motivation]</w:t>
       </w:r>
     </w:p>
     <w:p>
@@ -1122,23 +1143,510 @@
     </w:p>
     <w:p>
       <w:r>
-        <w:t>Différents joueurs sur wifi / Serveur / échange constant d’un paquet/tableau permettant de jouer / UI de base</w:t>
-      </w:r>
-    </w:p>
-    <w:p>
-      <w:r>
-        <w:t>Fragment qui change uniquement selon le rôle et l</w:t>
-      </w:r>
-      <w:r>
-        <w:t>’étape du jeu</w:t>
-      </w:r>
-    </w:p>
+        <w:t>Le jeu est multi-joueur en ligne avec la possibilité d’ouvrir plusieurs salles. L’accès à une salle se fait par son nom.</w:t>
+      </w:r>
+    </w:p>
+    <w:p>
+      <w:r>
+        <w:t>Un serveur héberge les données et permet à chaque joueur de recevoir toutes les infos du jeu</w:t>
+      </w:r>
+      <w:r>
+        <w:t>.</w:t>
+      </w:r>
+    </w:p>
+    <w:p>
+      <w:r>
+        <w:t>Un ‘host’ ouvre une salle et communique le nom de la salle aux autres joueurs.</w:t>
+      </w:r>
+      <w:r>
+        <w:t xml:space="preserve"> Son appareil sera ‘maitre’ de la salle et de la </w:t>
+      </w:r>
+      <w:proofErr w:type="spellStart"/>
+      <w:r>
+        <w:t>database</w:t>
+      </w:r>
+      <w:proofErr w:type="spellEnd"/>
+      <w:r>
+        <w:t>.</w:t>
+      </w:r>
+    </w:p>
+    <w:p>
+      <w:pPr>
+        <w:pStyle w:val="Titre2"/>
+      </w:pPr>
+      <w:r>
+        <w:t>Ouverture d’une salle, configuration et attente</w:t>
+      </w:r>
+    </w:p>
+    <w:p>
+      <w:r>
+        <w:t>Tout le monde peut créer une salle et configurer le nb de joueur et la distribution des rôles.</w:t>
+      </w:r>
+    </w:p>
+    <w:p>
+      <w:proofErr w:type="spellStart"/>
+      <w:r>
+        <w:t>WaitingRoom</w:t>
+      </w:r>
+      <w:proofErr w:type="spellEnd"/>
+    </w:p>
+    <w:p>
+      <w:pPr>
+        <w:pStyle w:val="Titre2"/>
+      </w:pPr>
+      <w:r>
+        <w:t>Rejoindre une salle</w:t>
+      </w:r>
+    </w:p>
+    <w:p>
+      <w:pPr>
+        <w:pStyle w:val="Titre2"/>
+      </w:pPr>
+      <w:r>
+        <w:t>Déroulement global du jeu</w:t>
+      </w:r>
+      <w:r>
+        <w:t xml:space="preserve"> et variable </w:t>
+      </w:r>
+      <w:proofErr w:type="spellStart"/>
+      <w:r>
+        <w:rPr>
+          <w:i/>
+          <w:iCs/>
+        </w:rPr>
+        <w:t>StoryState</w:t>
+      </w:r>
+      <w:proofErr w:type="spellEnd"/>
+    </w:p>
+    <w:p>
+      <w:r>
+        <w:rPr>
+          <w:noProof/>
+        </w:rPr>
+        <w:drawing>
+          <wp:anchor distT="0" distB="0" distL="114300" distR="114300" simplePos="0" relativeHeight="251658240" behindDoc="0" locked="0" layoutInCell="1" allowOverlap="1" wp14:anchorId="3502000C" wp14:editId="18981DC2">
+            <wp:simplePos x="0" y="0"/>
+            <wp:positionH relativeFrom="column">
+              <wp:posOffset>4573270</wp:posOffset>
+            </wp:positionH>
+            <wp:positionV relativeFrom="paragraph">
+              <wp:posOffset>35560</wp:posOffset>
+            </wp:positionV>
+            <wp:extent cx="2033270" cy="3379470"/>
+            <wp:effectExtent l="0" t="0" r="5080" b="0"/>
+            <wp:wrapSquare wrapText="bothSides"/>
+            <wp:docPr id="7" name="Image 7"/>
+            <wp:cNvGraphicFramePr>
+              <a:graphicFrameLocks xmlns:a="http://schemas.openxmlformats.org/drawingml/2006/main" noChangeAspect="1"/>
+            </wp:cNvGraphicFramePr>
+            <a:graphic xmlns:a="http://schemas.openxmlformats.org/drawingml/2006/main">
+              <a:graphicData uri="http://schemas.openxmlformats.org/drawingml/2006/picture">
+                <pic:pic xmlns:pic="http://schemas.openxmlformats.org/drawingml/2006/picture">
+                  <pic:nvPicPr>
+                    <pic:cNvPr id="7" name="Image 7"/>
+                    <pic:cNvPicPr/>
+                  </pic:nvPicPr>
+                  <pic:blipFill>
+                    <a:blip r:embed="rId9">
+                      <a:extLst>
+                        <a:ext uri="{28A0092B-C50C-407E-A947-70E740481C1C}">
+                          <a14:useLocalDpi xmlns:a14="http://schemas.microsoft.com/office/drawing/2010/main" val="0"/>
+                        </a:ext>
+                      </a:extLst>
+                    </a:blip>
+                    <a:stretch>
+                      <a:fillRect/>
+                    </a:stretch>
+                  </pic:blipFill>
+                  <pic:spPr>
+                    <a:xfrm>
+                      <a:off x="0" y="0"/>
+                      <a:ext cx="2033270" cy="3379470"/>
+                    </a:xfrm>
+                    <a:prstGeom prst="rect">
+                      <a:avLst/>
+                    </a:prstGeom>
+                  </pic:spPr>
+                </pic:pic>
+              </a:graphicData>
+            </a:graphic>
+            <wp14:sizeRelH relativeFrom="margin">
+              <wp14:pctWidth>0</wp14:pctWidth>
+            </wp14:sizeRelH>
+            <wp14:sizeRelV relativeFrom="margin">
+              <wp14:pctHeight>0</wp14:pctHeight>
+            </wp14:sizeRelV>
+          </wp:anchor>
+        </w:drawing>
+      </w:r>
+      <w:r>
+        <w:t xml:space="preserve">Le jeu suit le déroulement </w:t>
+      </w:r>
+      <w:r>
+        <w:t xml:space="preserve">classique du jeu original </w:t>
+      </w:r>
+      <w:r>
+        <w:t>:</w:t>
+      </w:r>
+    </w:p>
+    <w:p>
+      <w:pPr>
+        <w:pStyle w:val="Paragraphedeliste"/>
+        <w:numPr>
+          <w:ilvl w:val="0"/>
+          <w:numId w:val="29"/>
+        </w:numPr>
+      </w:pPr>
+      <w:r>
+        <w:t>Le village s’endort.</w:t>
+      </w:r>
+    </w:p>
+    <w:p>
+      <w:pPr>
+        <w:pStyle w:val="Paragraphedeliste"/>
+        <w:numPr>
+          <w:ilvl w:val="0"/>
+          <w:numId w:val="29"/>
+        </w:numPr>
+      </w:pPr>
+      <w:r>
+        <w:t>Les loups-garous se réveillent, choisissent leur victime et se rendorment.</w:t>
+      </w:r>
+    </w:p>
+    <w:p>
+      <w:pPr>
+        <w:pStyle w:val="Paragraphedeliste"/>
+        <w:numPr>
+          <w:ilvl w:val="0"/>
+          <w:numId w:val="29"/>
+        </w:numPr>
+      </w:pPr>
+      <w:r>
+        <w:t xml:space="preserve">La sorcière joue son tour, ensuite la voyante, </w:t>
+      </w:r>
+      <w:proofErr w:type="spellStart"/>
+      <w:r>
+        <w:t>etc</w:t>
+      </w:r>
+      <w:proofErr w:type="spellEnd"/>
+      <w:r>
+        <w:t xml:space="preserve"> ...</w:t>
+      </w:r>
+    </w:p>
+    <w:p>
+      <w:pPr>
+        <w:pStyle w:val="Paragraphedeliste"/>
+        <w:numPr>
+          <w:ilvl w:val="0"/>
+          <w:numId w:val="29"/>
+        </w:numPr>
+      </w:pPr>
+      <w:r>
+        <w:t>Une fois tous les rôles s’étant succédés, le village se réveille, les morts sont dévoilés et le village choisit le sacrifice.</w:t>
+      </w:r>
+    </w:p>
+    <w:p/>
+    <w:p>
+      <w:r>
+        <w:t xml:space="preserve">Une variable nommée </w:t>
+      </w:r>
+      <w:proofErr w:type="spellStart"/>
+      <w:r>
+        <w:rPr>
+          <w:i/>
+          <w:iCs/>
+        </w:rPr>
+        <w:t>StoryState</w:t>
+      </w:r>
+      <w:proofErr w:type="spellEnd"/>
+      <w:r>
+        <w:t xml:space="preserve"> permet de suivre l’évolution du jeu. A chaque changement d’étape, cette variable est incrémentée [par </w:t>
+      </w:r>
+      <w:proofErr w:type="gramStart"/>
+      <w:r>
+        <w:t>le host</w:t>
+      </w:r>
+      <w:proofErr w:type="gramEnd"/>
+      <w:r>
+        <w:t>] du jeu</w:t>
+      </w:r>
+      <w:r>
+        <w:t xml:space="preserve"> de façon automatique.</w:t>
+      </w:r>
+      <w:r>
+        <w:t xml:space="preserve"> (Les valeurs suggérées dans le digramme ci-contre sont indicatives.)</w:t>
+      </w:r>
+    </w:p>
+    <w:p/>
+    <w:p>
+      <w:r>
+        <w:t>Le jeu s’adapte selon les rôles en cours</w:t>
+      </w:r>
+      <w:r>
+        <w:t> ; si la voyante a été tuées, l’étape 6 est automatique sautée.</w:t>
+      </w:r>
+    </w:p>
+    <w:p>
+      <w:pPr>
+        <w:pStyle w:val="Titre2"/>
+      </w:pPr>
+      <w:r>
+        <w:lastRenderedPageBreak/>
+        <w:t>Interface générale lors du jeu</w:t>
+      </w:r>
+    </w:p>
+    <w:p>
+      <w:pPr>
+        <w:jc w:val="center"/>
+      </w:pPr>
+      <w:r>
+        <w:rPr>
+          <w:noProof/>
+        </w:rPr>
+        <w:drawing>
+          <wp:inline distT="0" distB="0" distL="0" distR="0" wp14:anchorId="47E96828" wp14:editId="1B4C8149">
+            <wp:extent cx="4464453" cy="2896819"/>
+            <wp:effectExtent l="0" t="0" r="0" b="0"/>
+            <wp:docPr id="3" name="Image 3"/>
+            <wp:cNvGraphicFramePr>
+              <a:graphicFrameLocks xmlns:a="http://schemas.openxmlformats.org/drawingml/2006/main" noChangeAspect="1"/>
+            </wp:cNvGraphicFramePr>
+            <a:graphic xmlns:a="http://schemas.openxmlformats.org/drawingml/2006/main">
+              <a:graphicData uri="http://schemas.openxmlformats.org/drawingml/2006/picture">
+                <pic:pic xmlns:pic="http://schemas.openxmlformats.org/drawingml/2006/picture">
+                  <pic:nvPicPr>
+                    <pic:cNvPr id="3" name="Image 3"/>
+                    <pic:cNvPicPr/>
+                  </pic:nvPicPr>
+                  <pic:blipFill>
+                    <a:blip r:embed="rId10">
+                      <a:extLst>
+                        <a:ext uri="{28A0092B-C50C-407E-A947-70E740481C1C}">
+                          <a14:useLocalDpi xmlns:a14="http://schemas.microsoft.com/office/drawing/2010/main" val="0"/>
+                        </a:ext>
+                      </a:extLst>
+                    </a:blip>
+                    <a:stretch>
+                      <a:fillRect/>
+                    </a:stretch>
+                  </pic:blipFill>
+                  <pic:spPr>
+                    <a:xfrm>
+                      <a:off x="0" y="0"/>
+                      <a:ext cx="4480851" cy="2907459"/>
+                    </a:xfrm>
+                    <a:prstGeom prst="rect">
+                      <a:avLst/>
+                    </a:prstGeom>
+                  </pic:spPr>
+                </pic:pic>
+              </a:graphicData>
+            </a:graphic>
+          </wp:inline>
+        </w:drawing>
+      </w:r>
+    </w:p>
+    <w:p>
+      <w:pPr>
+        <w:pStyle w:val="Titre2"/>
+      </w:pPr>
+      <w:r>
+        <w:rPr>
+          <w:noProof/>
+        </w:rPr>
+        <w:drawing>
+          <wp:anchor distT="0" distB="0" distL="114300" distR="114300" simplePos="0" relativeHeight="251659264" behindDoc="0" locked="0" layoutInCell="1" allowOverlap="1" wp14:anchorId="5FB02474" wp14:editId="0251231D">
+            <wp:simplePos x="0" y="0"/>
+            <wp:positionH relativeFrom="column">
+              <wp:posOffset>4580494</wp:posOffset>
+            </wp:positionH>
+            <wp:positionV relativeFrom="paragraph">
+              <wp:posOffset>395976</wp:posOffset>
+            </wp:positionV>
+            <wp:extent cx="1949570" cy="3660042"/>
+            <wp:effectExtent l="0" t="0" r="0" b="0"/>
+            <wp:wrapSquare wrapText="bothSides"/>
+            <wp:docPr id="8" name="Image 8"/>
+            <wp:cNvGraphicFramePr>
+              <a:graphicFrameLocks xmlns:a="http://schemas.openxmlformats.org/drawingml/2006/main" noChangeAspect="1"/>
+            </wp:cNvGraphicFramePr>
+            <a:graphic xmlns:a="http://schemas.openxmlformats.org/drawingml/2006/main">
+              <a:graphicData uri="http://schemas.openxmlformats.org/drawingml/2006/picture">
+                <pic:pic xmlns:pic="http://schemas.openxmlformats.org/drawingml/2006/picture">
+                  <pic:nvPicPr>
+                    <pic:cNvPr id="8" name="Image 8"/>
+                    <pic:cNvPicPr/>
+                  </pic:nvPicPr>
+                  <pic:blipFill>
+                    <a:blip r:embed="rId11">
+                      <a:extLst>
+                        <a:ext uri="{28A0092B-C50C-407E-A947-70E740481C1C}">
+                          <a14:useLocalDpi xmlns:a14="http://schemas.microsoft.com/office/drawing/2010/main" val="0"/>
+                        </a:ext>
+                      </a:extLst>
+                    </a:blip>
+                    <a:stretch>
+                      <a:fillRect/>
+                    </a:stretch>
+                  </pic:blipFill>
+                  <pic:spPr>
+                    <a:xfrm>
+                      <a:off x="0" y="0"/>
+                      <a:ext cx="1949570" cy="3660042"/>
+                    </a:xfrm>
+                    <a:prstGeom prst="rect">
+                      <a:avLst/>
+                    </a:prstGeom>
+                  </pic:spPr>
+                </pic:pic>
+              </a:graphicData>
+            </a:graphic>
+          </wp:anchor>
+        </w:drawing>
+      </w:r>
+      <w:r>
+        <w:t xml:space="preserve">Serveur : </w:t>
+      </w:r>
+      <w:proofErr w:type="spellStart"/>
+      <w:r>
+        <w:t>Firebase</w:t>
+      </w:r>
+      <w:proofErr w:type="spellEnd"/>
+      <w:r>
+        <w:t xml:space="preserve">, </w:t>
+      </w:r>
+      <w:proofErr w:type="spellStart"/>
+      <w:r>
+        <w:t>Realtime</w:t>
+      </w:r>
+      <w:proofErr w:type="spellEnd"/>
+      <w:r>
+        <w:t xml:space="preserve"> </w:t>
+      </w:r>
+      <w:proofErr w:type="spellStart"/>
+      <w:r>
+        <w:t>Database</w:t>
+      </w:r>
+      <w:proofErr w:type="spellEnd"/>
+    </w:p>
+    <w:p>
+      <w:r>
+        <w:t xml:space="preserve">Afin de communiquer toutes les </w:t>
+      </w:r>
+      <w:r>
+        <w:t>données</w:t>
+      </w:r>
+      <w:r>
+        <w:t xml:space="preserve"> à tous les joueurs participant à une partie, </w:t>
+      </w:r>
+      <w:r>
+        <w:t>une base de données en ligne est utilisée</w:t>
+      </w:r>
+      <w:r>
+        <w:t>.</w:t>
+      </w:r>
+      <w:r>
+        <w:t xml:space="preserve"> Dès l’ouverture de l’application, chaque appareil reçoit une copie de l’ensemble de données sauvegardées.</w:t>
+      </w:r>
+    </w:p>
+    <w:p/>
+    <w:p>
+      <w:proofErr w:type="spellStart"/>
+      <w:r>
+        <w:t>Firebase</w:t>
+      </w:r>
+      <w:proofErr w:type="spellEnd"/>
+      <w:r>
+        <w:t xml:space="preserve"> est une plateforme de développement supportée par Google qui offre de nombreuses fonctionnalités, API et outils. Pour notre projet, nous avons utilisé la </w:t>
+      </w:r>
+      <w:proofErr w:type="spellStart"/>
+      <w:r>
+        <w:rPr>
+          <w:i/>
+          <w:iCs/>
+        </w:rPr>
+        <w:t>Realtime</w:t>
+      </w:r>
+      <w:proofErr w:type="spellEnd"/>
+      <w:r>
+        <w:rPr>
+          <w:i/>
+          <w:iCs/>
+        </w:rPr>
+        <w:t xml:space="preserve"> </w:t>
+      </w:r>
+      <w:proofErr w:type="spellStart"/>
+      <w:r>
+        <w:rPr>
+          <w:i/>
+          <w:iCs/>
+        </w:rPr>
+        <w:t>Database</w:t>
+      </w:r>
+      <w:proofErr w:type="spellEnd"/>
+      <w:r>
+        <w:t>, une base de donnée</w:t>
+      </w:r>
+      <w:r>
+        <w:t>s en</w:t>
+      </w:r>
+      <w:r>
+        <w:t xml:space="preserve"> temps réel.</w:t>
+      </w:r>
+      <w:r>
+        <w:t xml:space="preserve"> Elle permet de facilement écrire des données et génère des </w:t>
+      </w:r>
+      <w:proofErr w:type="spellStart"/>
+      <w:r>
+        <w:t>events</w:t>
+      </w:r>
+      <w:proofErr w:type="spellEnd"/>
+      <w:r>
+        <w:t xml:space="preserve"> à chaque modification de sorte à informer tout appareil connecté en temps réel.</w:t>
+      </w:r>
+    </w:p>
+    <w:p/>
+    <w:p>
+      <w:proofErr w:type="spellStart"/>
+      <w:r>
+        <w:t>Firebase</w:t>
+      </w:r>
+      <w:proofErr w:type="spellEnd"/>
+      <w:r>
+        <w:t xml:space="preserve"> est un outil très intéressant pour le développement de petites applications telles que la nôtre.</w:t>
+      </w:r>
+    </w:p>
+    <w:p>
+      <w:proofErr w:type="gramStart"/>
+      <w:r>
+        <w:rPr>
+          <w:highlight w:val="yellow"/>
+        </w:rPr>
+        <w:t>serveur</w:t>
+      </w:r>
+      <w:proofErr w:type="gramEnd"/>
+      <w:r>
+        <w:rPr>
+          <w:highlight w:val="yellow"/>
+        </w:rPr>
+        <w:t>, code backend, gestion automatique ressource, gratuit jusqu’à un certain quota d’utilisation ...</w:t>
+      </w:r>
+    </w:p>
+    <w:p/>
+    <w:p>
+      <w:r>
+        <w:t>Afin d’assurer le fonctionnement du jeu, un paquet similaire à celui présenté ci-contre est utilisé. Le format utilisé est l’arbre JSON.</w:t>
+      </w:r>
+    </w:p>
+    <w:p/>
+    <w:p/>
     <w:p>
       <w:pPr>
         <w:pStyle w:val="Titre1"/>
       </w:pPr>
       <w:bookmarkStart w:id="5" w:name="_Toc59783613"/>
       <w:r>
+        <w:lastRenderedPageBreak/>
         <w:t>Conception</w:t>
       </w:r>
       <w:bookmarkEnd w:id="5"/>
@@ -1167,7 +1675,10 @@
         <w:pStyle w:val="Titre2"/>
       </w:pPr>
       <w:r>
-        <w:t xml:space="preserve">Suite des activités (Main, </w:t>
+        <w:t>Déroulement</w:t>
+      </w:r>
+      <w:r>
+        <w:t xml:space="preserve"> des activités (Main, </w:t>
       </w:r>
       <w:proofErr w:type="spellStart"/>
       <w:r>
@@ -1204,6 +1715,57 @@
     </w:p>
     <w:p>
       <w:pPr>
+        <w:jc w:val="center"/>
+      </w:pPr>
+      <w:r>
+        <w:rPr>
+          <w:noProof/>
+        </w:rPr>
+        <w:drawing>
+          <wp:inline distT="0" distB="0" distL="0" distR="0" wp14:anchorId="07453AD2" wp14:editId="50AA9F86">
+            <wp:extent cx="4701396" cy="6126062"/>
+            <wp:effectExtent l="0" t="0" r="4445" b="8255"/>
+            <wp:docPr id="10" name="Image 10"/>
+            <wp:cNvGraphicFramePr>
+              <a:graphicFrameLocks xmlns:a="http://schemas.openxmlformats.org/drawingml/2006/main" noChangeAspect="1"/>
+            </wp:cNvGraphicFramePr>
+            <a:graphic xmlns:a="http://schemas.openxmlformats.org/drawingml/2006/main">
+              <a:graphicData uri="http://schemas.openxmlformats.org/drawingml/2006/picture">
+                <pic:pic xmlns:pic="http://schemas.openxmlformats.org/drawingml/2006/picture">
+                  <pic:nvPicPr>
+                    <pic:cNvPr id="10" name="Image 10"/>
+                    <pic:cNvPicPr/>
+                  </pic:nvPicPr>
+                  <pic:blipFill>
+                    <a:blip r:embed="rId12">
+                      <a:extLst>
+                        <a:ext uri="{28A0092B-C50C-407E-A947-70E740481C1C}">
+                          <a14:useLocalDpi xmlns:a14="http://schemas.microsoft.com/office/drawing/2010/main" val="0"/>
+                        </a:ext>
+                      </a:extLst>
+                    </a:blip>
+                    <a:stretch>
+                      <a:fillRect/>
+                    </a:stretch>
+                  </pic:blipFill>
+                  <pic:spPr>
+                    <a:xfrm>
+                      <a:off x="0" y="0"/>
+                      <a:ext cx="4710069" cy="6137363"/>
+                    </a:xfrm>
+                    <a:prstGeom prst="rect">
+                      <a:avLst/>
+                    </a:prstGeom>
+                  </pic:spPr>
+                </pic:pic>
+              </a:graphicData>
+            </a:graphic>
+          </wp:inline>
+        </w:drawing>
+      </w:r>
+    </w:p>
+    <w:p>
+      <w:pPr>
         <w:pStyle w:val="Titre2"/>
       </w:pPr>
       <w:proofErr w:type="spellStart"/>
@@ -1227,8 +1789,58 @@
         <w:t>Firebase</w:t>
       </w:r>
       <w:proofErr w:type="spellEnd"/>
-      <w:r>
-        <w:t>, Google</w:t>
+    </w:p>
+    <w:p>
+      <w:r>
+        <w:t xml:space="preserve">L’entièreté de l’implémentation de la communication se fait à travers d’un unique objet appelé </w:t>
+      </w:r>
+      <w:proofErr w:type="spellStart"/>
+      <w:r>
+        <w:rPr>
+          <w:i/>
+          <w:iCs/>
+        </w:rPr>
+        <w:t>GeneralDataModel</w:t>
+      </w:r>
+      <w:proofErr w:type="spellEnd"/>
+      <w:r>
+        <w:t>.</w:t>
+      </w:r>
+    </w:p>
+    <w:p>
+      <w:proofErr w:type="spellStart"/>
+      <w:proofErr w:type="gramStart"/>
+      <w:r>
+        <w:t>bla</w:t>
+      </w:r>
+      <w:proofErr w:type="spellEnd"/>
+      <w:proofErr w:type="gramEnd"/>
+      <w:r>
+        <w:t xml:space="preserve"> </w:t>
+      </w:r>
+      <w:proofErr w:type="spellStart"/>
+      <w:r>
+        <w:t>bla</w:t>
+      </w:r>
+      <w:proofErr w:type="spellEnd"/>
+      <w:r>
+        <w:t xml:space="preserve"> </w:t>
+      </w:r>
+      <w:proofErr w:type="spellStart"/>
+      <w:r>
+        <w:t>bla</w:t>
+      </w:r>
+      <w:proofErr w:type="spellEnd"/>
+      <w:r>
+        <w:t xml:space="preserve"> </w:t>
+      </w:r>
+      <w:proofErr w:type="spellStart"/>
+      <w:r>
+        <w:t>functions</w:t>
+      </w:r>
+      <w:proofErr w:type="spellEnd"/>
+      <w:r>
+        <w:t xml:space="preserve"> / </w:t>
       </w:r>
     </w:p>
     <w:p>
@@ -1237,6 +1849,7 @@
       </w:pPr>
       <w:bookmarkStart w:id="6" w:name="_Toc59783614"/>
       <w:r>
+        <w:lastRenderedPageBreak/>
         <w:t>Implémentation</w:t>
       </w:r>
       <w:bookmarkEnd w:id="6"/>
@@ -1246,7 +1859,13 @@
         <w:pStyle w:val="Titre2"/>
       </w:pPr>
       <w:r>
-        <w:t xml:space="preserve">Code des fragments (xml + </w:t>
+        <w:t>Code des fragments</w:t>
+      </w:r>
+      <w:r>
+        <w:t xml:space="preserve"> des rôles</w:t>
+      </w:r>
+      <w:r>
+        <w:t xml:space="preserve"> (xml + </w:t>
       </w:r>
       <w:proofErr w:type="spellStart"/>
       <w:r>
@@ -1274,64 +1893,183 @@
       <w:pPr>
         <w:pStyle w:val="Titre2"/>
       </w:pPr>
-      <w:r>
-        <w:t xml:space="preserve">Fonctions liées à la </w:t>
-      </w:r>
       <w:proofErr w:type="spellStart"/>
       <w:r>
+        <w:t>GeneralDataModel</w:t>
+      </w:r>
+      <w:proofErr w:type="spellEnd"/>
+      <w:r>
+        <w:t> : base de données</w:t>
+      </w:r>
+    </w:p>
+    <w:p>
+      <w:pPr>
+        <w:pStyle w:val="Titre2"/>
+      </w:pPr>
+      <w:r>
+        <w:t>Fonctionnement du gameplay</w:t>
+      </w:r>
+    </w:p>
+    <w:p>
+      <w:pPr>
+        <w:pStyle w:val="Titre1"/>
+      </w:pPr>
+      <w:bookmarkStart w:id="7" w:name="_Toc59783615"/>
+      <w:r>
+        <w:t>Problèmes rencontrés</w:t>
+      </w:r>
+      <w:bookmarkEnd w:id="7"/>
+    </w:p>
+    <w:p>
+      <w:proofErr w:type="gramStart"/>
+      <w:r>
+        <w:t>problème</w:t>
+      </w:r>
+      <w:proofErr w:type="gramEnd"/>
+      <w:r>
+        <w:t xml:space="preserve"> avec </w:t>
+      </w:r>
+      <w:proofErr w:type="spellStart"/>
+      <w:r>
+        <w:t>firebase</w:t>
+      </w:r>
+      <w:proofErr w:type="spellEnd"/>
+      <w:r>
+        <w:t xml:space="preserve"> / manque de documentation,</w:t>
+      </w:r>
+      <w:r>
+        <w:t xml:space="preserve"> </w:t>
+      </w:r>
+      <w:r>
+        <w:t>exemple</w:t>
+      </w:r>
+    </w:p>
+    <w:p>
+      <w:proofErr w:type="gramStart"/>
+      <w:r>
+        <w:t>pas</w:t>
+      </w:r>
+      <w:proofErr w:type="gramEnd"/>
+      <w:r>
+        <w:t xml:space="preserve"> connaisseur Java ... ?</w:t>
+      </w:r>
+    </w:p>
+    <w:p>
+      <w:pPr>
+        <w:pStyle w:val="Titre1"/>
+      </w:pPr>
+      <w:bookmarkStart w:id="8" w:name="_Toc59783616"/>
+      <w:r>
+        <w:t>Conclusion</w:t>
+      </w:r>
+      <w:bookmarkEnd w:id="8"/>
+    </w:p>
+    <w:p>
+      <w:r>
+        <w:t>Amélioration à apporter</w:t>
+      </w:r>
+    </w:p>
+    <w:p>
+      <w:pPr>
+        <w:ind w:left="708"/>
+      </w:pPr>
+      <w:proofErr w:type="spellStart"/>
+      <w:r>
+        <w:t>Safeguard</w:t>
+      </w:r>
+      <w:proofErr w:type="spellEnd"/>
+      <w:r>
+        <w:t xml:space="preserve"> : protection contre trop de joueur, check doublon joueur, joueur qui quitte sans prévenir, </w:t>
+      </w:r>
+      <w:proofErr w:type="spellStart"/>
+      <w:r>
+        <w:t>timer</w:t>
+      </w:r>
+      <w:proofErr w:type="spellEnd"/>
+      <w:r>
+        <w:t xml:space="preserve"> par actions</w:t>
+      </w:r>
+    </w:p>
+    <w:p>
+      <w:pPr>
+        <w:ind w:left="708"/>
+      </w:pPr>
+      <w:r>
+        <w:t>Test avec plusieurs salles ouvertes (manque de tel pour tester)</w:t>
+      </w:r>
+    </w:p>
+    <w:p>
+      <w:pPr>
+        <w:ind w:left="708"/>
+      </w:pPr>
+      <w:r>
+        <w:t>Salles publiques, n’importe qui peut rejoindre</w:t>
+      </w:r>
+    </w:p>
+    <w:p>
+      <w:pPr>
+        <w:ind w:left="708"/>
+      </w:pPr>
+      <w:proofErr w:type="spellStart"/>
+      <w:r>
+        <w:t>Firebase</w:t>
+      </w:r>
+      <w:proofErr w:type="spellEnd"/>
+      <w:r>
+        <w:t xml:space="preserve"> </w:t>
+      </w:r>
+      <w:proofErr w:type="spellStart"/>
+      <w:r>
+        <w:t>functions</w:t>
+      </w:r>
+      <w:proofErr w:type="spellEnd"/>
+      <w:r>
+        <w:t xml:space="preserve">, tout le code en backend avec la </w:t>
+      </w:r>
+      <w:proofErr w:type="spellStart"/>
+      <w:r>
         <w:t>Database</w:t>
       </w:r>
       <w:proofErr w:type="spellEnd"/>
     </w:p>
-    <w:p>
-      <w:pPr>
-        <w:pStyle w:val="Titre1"/>
-      </w:pPr>
-      <w:bookmarkStart w:id="7" w:name="_Toc59783615"/>
-      <w:r>
-        <w:t>Problèmes rencontrés</w:t>
-      </w:r>
-      <w:bookmarkEnd w:id="7"/>
-    </w:p>
-    <w:p>
-      <w:r>
-        <w:t xml:space="preserve">problème avec </w:t>
+    <w:p/>
+    <w:p>
+      <w:r>
+        <w:t>Qui a fait quoi dans le projet ?</w:t>
+      </w:r>
+    </w:p>
+    <w:p>
+      <w:r>
+        <w:t xml:space="preserve">Samir : </w:t>
       </w:r>
       <w:proofErr w:type="spellStart"/>
       <w:r>
-        <w:t>firebase</w:t>
+        <w:t>WaitingRoom</w:t>
       </w:r>
       <w:proofErr w:type="spellEnd"/>
       <w:r>
-        <w:t xml:space="preserve"> / manque de documentation,</w:t>
-      </w:r>
-      <w:r>
-        <w:t xml:space="preserve"> </w:t>
-      </w:r>
-      <w:r>
-        <w:t>exemple</w:t>
-      </w:r>
-    </w:p>
-    <w:p>
-      <w:r>
-        <w:t>pas connaisseur Java ... ?</w:t>
-      </w:r>
-    </w:p>
-    <w:p>
-      <w:pPr>
-        <w:pStyle w:val="Titre1"/>
-      </w:pPr>
-      <w:bookmarkStart w:id="8" w:name="_Toc59783616"/>
-      <w:r>
-        <w:t>Conclusion</w:t>
-      </w:r>
-      <w:bookmarkEnd w:id="8"/>
-    </w:p>
-    <w:p>
-      <w:r>
-        <w:t>Qui a fait quoi dans le projet ?</w:t>
-      </w:r>
-    </w:p>
+        <w:t>, ...</w:t>
+      </w:r>
+    </w:p>
+    <w:p>
+      <w:r>
+        <w:t>Anou : Interface, ...</w:t>
+      </w:r>
+    </w:p>
+    <w:p>
+      <w:r>
+        <w:t xml:space="preserve">Nagi : </w:t>
+      </w:r>
+      <w:proofErr w:type="spellStart"/>
+      <w:r>
+        <w:t>Firebase</w:t>
+      </w:r>
+      <w:proofErr w:type="spellEnd"/>
+      <w:r>
+        <w:t>, ...</w:t>
+      </w:r>
+    </w:p>
+    <w:p/>
     <w:p>
       <w:pPr>
         <w:pStyle w:val="Titre1"/>
@@ -1340,7 +2078,6 @@
       <w:bookmarkStart w:id="10" w:name="_Toc24367631"/>
       <w:bookmarkStart w:id="11" w:name="_Toc59783617"/>
       <w:r>
-        <w:lastRenderedPageBreak/>
         <w:t>Annexes/</w:t>
       </w:r>
       <w:r>
@@ -1362,8 +2099,8 @@
       </w:pPr>
     </w:p>
     <w:sectPr>
-      <w:footerReference w:type="default" r:id="rId9"/>
-      <w:headerReference w:type="first" r:id="rId10"/>
+      <w:footerReference w:type="default" r:id="rId13"/>
+      <w:headerReference w:type="first" r:id="rId14"/>
       <w:pgSz w:w="11906" w:h="16838"/>
       <w:pgMar w:top="720" w:right="720" w:bottom="720" w:left="720" w:header="720" w:footer="720" w:gutter="0"/>
       <w:cols w:space="720"/>
@@ -3279,6 +4016,118 @@
     </w:lvl>
   </w:abstractNum>
   <w:abstractNum w:abstractNumId="18" w15:restartNumberingAfterBreak="0">
+    <w:nsid w:val="52C2154F"/>
+    <w:multiLevelType w:val="hybridMultilevel"/>
+    <w:tmpl w:val="65A60438"/>
+    <w:lvl w:ilvl="0" w:tplc="0E74BE26">
+      <w:numFmt w:val="bullet"/>
+      <w:lvlText w:val="-"/>
+      <w:lvlJc w:val="left"/>
+      <w:pPr>
+        <w:ind w:left="1068" w:hanging="360"/>
+      </w:pPr>
+      <w:rPr>
+        <w:rFonts w:ascii="Times New Roman" w:eastAsiaTheme="minorHAnsi" w:hAnsi="Times New Roman" w:cs="Times New Roman" w:hint="default"/>
+      </w:rPr>
+    </w:lvl>
+    <w:lvl w:ilvl="1" w:tplc="04090003" w:tentative="1">
+      <w:start w:val="1"/>
+      <w:numFmt w:val="bullet"/>
+      <w:lvlText w:val="o"/>
+      <w:lvlJc w:val="left"/>
+      <w:pPr>
+        <w:ind w:left="1788" w:hanging="360"/>
+      </w:pPr>
+      <w:rPr>
+        <w:rFonts w:ascii="Courier New" w:hAnsi="Courier New" w:cs="Courier New" w:hint="default"/>
+      </w:rPr>
+    </w:lvl>
+    <w:lvl w:ilvl="2" w:tplc="04090005" w:tentative="1">
+      <w:start w:val="1"/>
+      <w:numFmt w:val="bullet"/>
+      <w:lvlText w:val=""/>
+      <w:lvlJc w:val="left"/>
+      <w:pPr>
+        <w:ind w:left="2508" w:hanging="360"/>
+      </w:pPr>
+      <w:rPr>
+        <w:rFonts w:ascii="Wingdings" w:hAnsi="Wingdings" w:hint="default"/>
+      </w:rPr>
+    </w:lvl>
+    <w:lvl w:ilvl="3" w:tplc="04090001" w:tentative="1">
+      <w:start w:val="1"/>
+      <w:numFmt w:val="bullet"/>
+      <w:lvlText w:val=""/>
+      <w:lvlJc w:val="left"/>
+      <w:pPr>
+        <w:ind w:left="3228" w:hanging="360"/>
+      </w:pPr>
+      <w:rPr>
+        <w:rFonts w:ascii="Symbol" w:hAnsi="Symbol" w:hint="default"/>
+      </w:rPr>
+    </w:lvl>
+    <w:lvl w:ilvl="4" w:tplc="04090003" w:tentative="1">
+      <w:start w:val="1"/>
+      <w:numFmt w:val="bullet"/>
+      <w:lvlText w:val="o"/>
+      <w:lvlJc w:val="left"/>
+      <w:pPr>
+        <w:ind w:left="3948" w:hanging="360"/>
+      </w:pPr>
+      <w:rPr>
+        <w:rFonts w:ascii="Courier New" w:hAnsi="Courier New" w:cs="Courier New" w:hint="default"/>
+      </w:rPr>
+    </w:lvl>
+    <w:lvl w:ilvl="5" w:tplc="04090005" w:tentative="1">
+      <w:start w:val="1"/>
+      <w:numFmt w:val="bullet"/>
+      <w:lvlText w:val=""/>
+      <w:lvlJc w:val="left"/>
+      <w:pPr>
+        <w:ind w:left="4668" w:hanging="360"/>
+      </w:pPr>
+      <w:rPr>
+        <w:rFonts w:ascii="Wingdings" w:hAnsi="Wingdings" w:hint="default"/>
+      </w:rPr>
+    </w:lvl>
+    <w:lvl w:ilvl="6" w:tplc="04090001" w:tentative="1">
+      <w:start w:val="1"/>
+      <w:numFmt w:val="bullet"/>
+      <w:lvlText w:val=""/>
+      <w:lvlJc w:val="left"/>
+      <w:pPr>
+        <w:ind w:left="5388" w:hanging="360"/>
+      </w:pPr>
+      <w:rPr>
+        <w:rFonts w:ascii="Symbol" w:hAnsi="Symbol" w:hint="default"/>
+      </w:rPr>
+    </w:lvl>
+    <w:lvl w:ilvl="7" w:tplc="04090003" w:tentative="1">
+      <w:start w:val="1"/>
+      <w:numFmt w:val="bullet"/>
+      <w:lvlText w:val="o"/>
+      <w:lvlJc w:val="left"/>
+      <w:pPr>
+        <w:ind w:left="6108" w:hanging="360"/>
+      </w:pPr>
+      <w:rPr>
+        <w:rFonts w:ascii="Courier New" w:hAnsi="Courier New" w:cs="Courier New" w:hint="default"/>
+      </w:rPr>
+    </w:lvl>
+    <w:lvl w:ilvl="8" w:tplc="04090005" w:tentative="1">
+      <w:start w:val="1"/>
+      <w:numFmt w:val="bullet"/>
+      <w:lvlText w:val=""/>
+      <w:lvlJc w:val="left"/>
+      <w:pPr>
+        <w:ind w:left="6828" w:hanging="360"/>
+      </w:pPr>
+      <w:rPr>
+        <w:rFonts w:ascii="Wingdings" w:hAnsi="Wingdings" w:hint="default"/>
+      </w:rPr>
+    </w:lvl>
+  </w:abstractNum>
+  <w:abstractNum w:abstractNumId="19" w15:restartNumberingAfterBreak="0">
     <w:nsid w:val="533A0E22"/>
     <w:multiLevelType w:val="hybridMultilevel"/>
     <w:tmpl w:val="7AF6B32C"/>
@@ -3391,7 +4240,7 @@
       </w:rPr>
     </w:lvl>
   </w:abstractNum>
-  <w:abstractNum w:abstractNumId="19" w15:restartNumberingAfterBreak="0">
+  <w:abstractNum w:abstractNumId="20" w15:restartNumberingAfterBreak="0">
     <w:nsid w:val="550E3C12"/>
     <w:multiLevelType w:val="hybridMultilevel"/>
     <w:tmpl w:val="757CB5B2"/>
@@ -3504,7 +4353,7 @@
       </w:rPr>
     </w:lvl>
   </w:abstractNum>
-  <w:abstractNum w:abstractNumId="20" w15:restartNumberingAfterBreak="0">
+  <w:abstractNum w:abstractNumId="21" w15:restartNumberingAfterBreak="0">
     <w:nsid w:val="57DA16D1"/>
     <w:multiLevelType w:val="hybridMultilevel"/>
     <w:tmpl w:val="0E9E35FA"/>
@@ -3617,7 +4466,7 @@
       </w:rPr>
     </w:lvl>
   </w:abstractNum>
-  <w:abstractNum w:abstractNumId="21" w15:restartNumberingAfterBreak="0">
+  <w:abstractNum w:abstractNumId="22" w15:restartNumberingAfterBreak="0">
     <w:nsid w:val="5A176490"/>
     <w:multiLevelType w:val="hybridMultilevel"/>
     <w:tmpl w:val="A6B877F4"/>
@@ -3730,7 +4579,7 @@
       </w:rPr>
     </w:lvl>
   </w:abstractNum>
-  <w:abstractNum w:abstractNumId="22" w15:restartNumberingAfterBreak="0">
+  <w:abstractNum w:abstractNumId="23" w15:restartNumberingAfterBreak="0">
     <w:nsid w:val="61C644BD"/>
     <w:multiLevelType w:val="hybridMultilevel"/>
     <w:tmpl w:val="CE0C369E"/>
@@ -3819,7 +4668,7 @@
       </w:pPr>
     </w:lvl>
   </w:abstractNum>
-  <w:abstractNum w:abstractNumId="23" w15:restartNumberingAfterBreak="0">
+  <w:abstractNum w:abstractNumId="24" w15:restartNumberingAfterBreak="0">
     <w:nsid w:val="6515175A"/>
     <w:multiLevelType w:val="hybridMultilevel"/>
     <w:tmpl w:val="32F09A2A"/>
@@ -3932,7 +4781,7 @@
       </w:rPr>
     </w:lvl>
   </w:abstractNum>
-  <w:abstractNum w:abstractNumId="24" w15:restartNumberingAfterBreak="0">
+  <w:abstractNum w:abstractNumId="25" w15:restartNumberingAfterBreak="0">
     <w:nsid w:val="6A5B6561"/>
     <w:multiLevelType w:val="hybridMultilevel"/>
     <w:tmpl w:val="14B0E69E"/>
@@ -4021,7 +4870,7 @@
       </w:pPr>
     </w:lvl>
   </w:abstractNum>
-  <w:abstractNum w:abstractNumId="25" w15:restartNumberingAfterBreak="0">
+  <w:abstractNum w:abstractNumId="26" w15:restartNumberingAfterBreak="0">
     <w:nsid w:val="6B491765"/>
     <w:multiLevelType w:val="hybridMultilevel"/>
     <w:tmpl w:val="14B0E69E"/>
@@ -4110,7 +4959,7 @@
       </w:pPr>
     </w:lvl>
   </w:abstractNum>
-  <w:abstractNum w:abstractNumId="26" w15:restartNumberingAfterBreak="0">
+  <w:abstractNum w:abstractNumId="27" w15:restartNumberingAfterBreak="0">
     <w:nsid w:val="7C7261F2"/>
     <w:multiLevelType w:val="hybridMultilevel"/>
     <w:tmpl w:val="AD16B572"/>
@@ -4196,7 +5045,7 @@
       </w:pPr>
     </w:lvl>
   </w:abstractNum>
-  <w:abstractNum w:abstractNumId="27" w15:restartNumberingAfterBreak="0">
+  <w:abstractNum w:abstractNumId="28" w15:restartNumberingAfterBreak="0">
     <w:nsid w:val="7FB10142"/>
     <w:multiLevelType w:val="hybridMultilevel"/>
     <w:tmpl w:val="DF5A3638"/>
@@ -4337,19 +5186,19 @@
     <w:abstractNumId w:val="12"/>
   </w:num>
   <w:num w:numId="10">
-    <w:abstractNumId w:val="26"/>
+    <w:abstractNumId w:val="27"/>
   </w:num>
   <w:num w:numId="11">
     <w:abstractNumId w:val="13"/>
   </w:num>
   <w:num w:numId="12">
-    <w:abstractNumId w:val="22"/>
+    <w:abstractNumId w:val="23"/>
   </w:num>
   <w:num w:numId="13">
     <w:abstractNumId w:val="14"/>
   </w:num>
   <w:num w:numId="14">
-    <w:abstractNumId w:val="21"/>
+    <w:abstractNumId w:val="22"/>
   </w:num>
   <w:num w:numId="15">
     <w:abstractNumId w:val="4"/>
@@ -4358,19 +5207,19 @@
     <w:abstractNumId w:val="1"/>
   </w:num>
   <w:num w:numId="17">
-    <w:abstractNumId w:val="18"/>
+    <w:abstractNumId w:val="19"/>
   </w:num>
   <w:num w:numId="18">
-    <w:abstractNumId w:val="20"/>
+    <w:abstractNumId w:val="21"/>
   </w:num>
   <w:num w:numId="19">
-    <w:abstractNumId w:val="19"/>
+    <w:abstractNumId w:val="20"/>
   </w:num>
   <w:num w:numId="20">
     <w:abstractNumId w:val="7"/>
   </w:num>
   <w:num w:numId="21">
-    <w:abstractNumId w:val="23"/>
+    <w:abstractNumId w:val="24"/>
   </w:num>
   <w:num w:numId="22">
     <w:abstractNumId w:val="6"/>
@@ -4382,16 +5231,19 @@
     <w:abstractNumId w:val="17"/>
   </w:num>
   <w:num w:numId="25">
+    <w:abstractNumId w:val="26"/>
+  </w:num>
+  <w:num w:numId="26">
     <w:abstractNumId w:val="25"/>
   </w:num>
-  <w:num w:numId="26">
-    <w:abstractNumId w:val="24"/>
-  </w:num>
   <w:num w:numId="27">
-    <w:abstractNumId w:val="27"/>
+    <w:abstractNumId w:val="28"/>
   </w:num>
   <w:num w:numId="28">
     <w:abstractNumId w:val="15"/>
+  </w:num>
+  <w:num w:numId="29">
+    <w:abstractNumId w:val="18"/>
   </w:num>
 </w:numbering>
 </file>
